--- a/Deliverable-3/Testing_and_Intro3.docx
+++ b/Deliverable-3/Testing_and_Intro3.docx
@@ -5,6 +5,7 @@
     <w:tbl>
       <w:tblPr>
         <w:tblStyle w:val="TableGrid"/>
+        <w:tblpPr w:leftFromText="180" w:rightFromText="180" w:vertAnchor="page" w:horzAnchor="margin" w:tblpY="3211"/>
         <w:tblW w:w="0" w:type="auto"/>
         <w:tblLook w:val="04A0" w:firstRow="1" w:lastRow="0" w:firstColumn="1" w:lastColumn="0" w:noHBand="0" w:noVBand="1"/>
       </w:tblPr>
@@ -378,6 +379,43 @@
         </w:tc>
       </w:tr>
     </w:tbl>
+    <w:p>
+      <w:pPr>
+        <w:rPr>
+          <w:lang w:val="en-CA"/>
+        </w:rPr>
+      </w:pPr>
+      <w:r>
+        <w:rPr>
+          <w:lang w:val="en-CA"/>
+        </w:rPr>
+        <w:t>Upon logging in the student can access schedule planner tab. In this tab, one can generate a schedule that adheres to the specifications requested in the preferences list. After having generating th</w:t>
+      </w:r>
+      <w:r>
+        <w:rPr>
+          <w:lang w:val="en-CA"/>
+        </w:rPr>
+        <w:t>e schedule for a specific year and selecting the section of choice, the schedule can be saved with the save schedule button. This will return a pop-up indicating confirmation that the schedule has been saved.</w:t>
+      </w:r>
+      <w:bookmarkStart w:id="0" w:name="_GoBack"/>
+      <w:bookmarkEnd w:id="0"/>
+    </w:p>
+    <w:p/>
+    <w:p/>
+    <w:p/>
+    <w:p>
+      <w:pPr>
+        <w:rPr>
+          <w:lang w:val="en-CA"/>
+        </w:rPr>
+      </w:pPr>
+      <w:r>
+        <w:rPr>
+          <w:lang w:val="en-CA"/>
+        </w:rPr>
+        <w:t>Upon logging in the student can access the scheduler planner tab. In the operations on the sidebar, there is a view saved schedules option. Upon clicking this option, a list of all saved schedules will be presented to the student. At this point they can view or delete a schedule. By viewing it, it returns the schedule for the given semester and by deleting it, it removed the schedule from the list of saved schedules.</w:t>
+      </w:r>
+    </w:p>
     <w:p/>
     <w:tbl>
       <w:tblPr>
@@ -957,8 +995,6 @@
         </w:rPr>
         <w:t>is shown alongside the user manual of this section. The types of testing includes unit testing, requirement testing and stress testing. The final topic included is the final cost estimation of the entire project.</w:t>
       </w:r>
-      <w:bookmarkStart w:id="0" w:name="_GoBack"/>
-      <w:bookmarkEnd w:id="0"/>
     </w:p>
     <w:sectPr>
       <w:pgSz w:w="12240" w:h="15840"/>

--- a/Deliverable-3/Testing_and_Intro3.docx
+++ b/Deliverable-3/Testing_and_Intro3.docx
@@ -2,10 +2,480 @@
 <file path=word/document.xml><?xml version="1.0" encoding="utf-8"?>
 <w:document xmlns:wpc="http://schemas.microsoft.com/office/word/2010/wordprocessingCanvas" xmlns:mc="http://schemas.openxmlformats.org/markup-compatibility/2006" xmlns:o="urn:schemas-microsoft-com:office:office" xmlns:r="http://schemas.openxmlformats.org/officeDocument/2006/relationships" xmlns:m="http://schemas.openxmlformats.org/officeDocument/2006/math" xmlns:v="urn:schemas-microsoft-com:vml" xmlns:wp14="http://schemas.microsoft.com/office/word/2010/wordprocessingDrawing" xmlns:wp="http://schemas.openxmlformats.org/drawingml/2006/wordprocessingDrawing" xmlns:w10="urn:schemas-microsoft-com:office:word" xmlns:w="http://schemas.openxmlformats.org/wordprocessingml/2006/main" xmlns:w14="http://schemas.microsoft.com/office/word/2010/wordml" xmlns:w15="http://schemas.microsoft.com/office/word/2012/wordml" xmlns:wpg="http://schemas.microsoft.com/office/word/2010/wordprocessingGroup" xmlns:wpi="http://schemas.microsoft.com/office/word/2010/wordprocessingInk" xmlns:wne="http://schemas.microsoft.com/office/word/2006/wordml" xmlns:wps="http://schemas.microsoft.com/office/word/2010/wordprocessingShape" mc:Ignorable="w14 w15 wp14">
   <w:body>
+    <w:p>
+      <w:pPr>
+        <w:rPr>
+          <w:lang w:val="en-CA"/>
+        </w:rPr>
+      </w:pPr>
+      <w:r>
+        <w:rPr>
+          <w:lang w:val="en-CA"/>
+        </w:rPr>
+        <w:t>Upon logging in the student c</w:t>
+      </w:r>
+      <w:r>
+        <w:rPr>
+          <w:lang w:val="en-CA"/>
+        </w:rPr>
+        <w:t>an access schedule planner tab.</w:t>
+      </w:r>
+    </w:p>
+    <w:p>
+      <w:pPr>
+        <w:rPr>
+          <w:lang w:val="en-CA"/>
+        </w:rPr>
+      </w:pPr>
+      <w:r>
+        <w:rPr>
+          <w:noProof/>
+          <w:lang w:val="en-CA" w:eastAsia="en-CA"/>
+        </w:rPr>
+        <w:drawing>
+          <wp:anchor distT="0" distB="0" distL="114300" distR="114300" simplePos="0" relativeHeight="251658240" behindDoc="0" locked="0" layoutInCell="1" allowOverlap="1" wp14:anchorId="0D284BFB" wp14:editId="5DF79B6C">
+            <wp:simplePos x="0" y="0"/>
+            <wp:positionH relativeFrom="column">
+              <wp:posOffset>609600</wp:posOffset>
+            </wp:positionH>
+            <wp:positionV relativeFrom="paragraph">
+              <wp:posOffset>53340</wp:posOffset>
+            </wp:positionV>
+            <wp:extent cx="4591050" cy="1910370"/>
+            <wp:effectExtent l="0" t="0" r="0" b="0"/>
+            <wp:wrapNone/>
+            <wp:docPr id="1" name="Picture 1" descr="C:\Users\rswll_000\Documents\Concordia\Semester #3\341 project\2016-04-03.png"/>
+            <wp:cNvGraphicFramePr>
+              <a:graphicFrameLocks xmlns:a="http://schemas.openxmlformats.org/drawingml/2006/main" noChangeAspect="1"/>
+            </wp:cNvGraphicFramePr>
+            <a:graphic xmlns:a="http://schemas.openxmlformats.org/drawingml/2006/main">
+              <a:graphicData uri="http://schemas.openxmlformats.org/drawingml/2006/picture">
+                <pic:pic xmlns:pic="http://schemas.openxmlformats.org/drawingml/2006/picture">
+                  <pic:nvPicPr>
+                    <pic:cNvPr id="0" name="Picture 10" descr="C:\Users\rswll_000\Documents\Concordia\Semester #3\341 project\2016-04-03.png"/>
+                    <pic:cNvPicPr>
+                      <a:picLocks noChangeAspect="1" noChangeArrowheads="1"/>
+                    </pic:cNvPicPr>
+                  </pic:nvPicPr>
+                  <pic:blipFill>
+                    <a:blip r:embed="rId5">
+                      <a:extLst>
+                        <a:ext uri="{28A0092B-C50C-407E-A947-70E740481C1C}">
+                          <a14:useLocalDpi xmlns:a14="http://schemas.microsoft.com/office/drawing/2010/main" val="0"/>
+                        </a:ext>
+                      </a:extLst>
+                    </a:blip>
+                    <a:srcRect/>
+                    <a:stretch>
+                      <a:fillRect/>
+                    </a:stretch>
+                  </pic:blipFill>
+                  <pic:spPr bwMode="auto">
+                    <a:xfrm>
+                      <a:off x="0" y="0"/>
+                      <a:ext cx="4591050" cy="1910370"/>
+                    </a:xfrm>
+                    <a:prstGeom prst="rect">
+                      <a:avLst/>
+                    </a:prstGeom>
+                    <a:noFill/>
+                    <a:ln>
+                      <a:noFill/>
+                    </a:ln>
+                  </pic:spPr>
+                </pic:pic>
+              </a:graphicData>
+            </a:graphic>
+            <wp14:sizeRelH relativeFrom="margin">
+              <wp14:pctWidth>0</wp14:pctWidth>
+            </wp14:sizeRelH>
+            <wp14:sizeRelV relativeFrom="margin">
+              <wp14:pctHeight>0</wp14:pctHeight>
+            </wp14:sizeRelV>
+          </wp:anchor>
+        </w:drawing>
+      </w:r>
+    </w:p>
+    <w:p>
+      <w:pPr>
+        <w:rPr>
+          <w:lang w:val="en-CA"/>
+        </w:rPr>
+      </w:pPr>
+    </w:p>
+    <w:p>
+      <w:pPr>
+        <w:rPr>
+          <w:lang w:val="en-CA"/>
+        </w:rPr>
+      </w:pPr>
+    </w:p>
+    <w:p>
+      <w:pPr>
+        <w:rPr>
+          <w:lang w:val="en-CA"/>
+        </w:rPr>
+      </w:pPr>
+    </w:p>
+    <w:p>
+      <w:pPr>
+        <w:rPr>
+          <w:lang w:val="en-CA"/>
+        </w:rPr>
+      </w:pPr>
+    </w:p>
+    <w:p>
+      <w:pPr>
+        <w:rPr>
+          <w:lang w:val="en-CA"/>
+        </w:rPr>
+      </w:pPr>
+    </w:p>
+    <w:p>
+      <w:pPr>
+        <w:rPr>
+          <w:lang w:val="en-CA"/>
+        </w:rPr>
+      </w:pPr>
+    </w:p>
+    <w:p>
+      <w:pPr>
+        <w:rPr>
+          <w:lang w:val="en-CA"/>
+        </w:rPr>
+      </w:pPr>
+    </w:p>
+    <w:p>
+      <w:pPr>
+        <w:rPr>
+          <w:lang w:val="en-CA"/>
+        </w:rPr>
+      </w:pPr>
+    </w:p>
+    <w:p>
+      <w:pPr>
+        <w:rPr>
+          <w:lang w:val="en-CA"/>
+        </w:rPr>
+      </w:pPr>
+    </w:p>
+    <w:p>
+      <w:pPr>
+        <w:rPr>
+          <w:lang w:val="en-CA"/>
+        </w:rPr>
+      </w:pPr>
+    </w:p>
+    <w:p>
+      <w:pPr>
+        <w:rPr>
+          <w:lang w:val="en-CA"/>
+        </w:rPr>
+      </w:pPr>
+    </w:p>
+    <w:p>
+      <w:pPr>
+        <w:rPr>
+          <w:lang w:val="en-CA"/>
+        </w:rPr>
+      </w:pPr>
+      <w:r>
+        <w:rPr>
+          <w:lang w:val="en-CA"/>
+        </w:rPr>
+        <w:t>In this tab, one can generate a schedule that adheres to the specifications requested in the preferences list. After having generating th</w:t>
+      </w:r>
+      <w:r>
+        <w:rPr>
+          <w:lang w:val="en-CA"/>
+        </w:rPr>
+        <w:t>e schedule for a specific year and selecting the section of choice, the schedule can be saved</w:t>
+      </w:r>
+      <w:r>
+        <w:rPr>
+          <w:lang w:val="en-CA"/>
+        </w:rPr>
+        <w:t xml:space="preserve"> with the save schedule button.</w:t>
+      </w:r>
+    </w:p>
+    <w:p>
+      <w:pPr>
+        <w:rPr>
+          <w:lang w:val="en-CA"/>
+        </w:rPr>
+      </w:pPr>
+    </w:p>
+    <w:p>
+      <w:pPr>
+        <w:rPr>
+          <w:lang w:val="en-CA"/>
+        </w:rPr>
+      </w:pPr>
+      <w:r>
+        <w:rPr>
+          <w:noProof/>
+        </w:rPr>
+        <w:pict>
+          <v:shapetype id="_x0000_t75" coordsize="21600,21600" o:spt="75" o:preferrelative="t" path="m@4@5l@4@11@9@11@9@5xe" filled="f" stroked="f">
+            <v:stroke joinstyle="miter"/>
+            <v:formulas>
+              <v:f eqn="if lineDrawn pixelLineWidth 0"/>
+              <v:f eqn="sum @0 1 0"/>
+              <v:f eqn="sum 0 0 @1"/>
+              <v:f eqn="prod @2 1 2"/>
+              <v:f eqn="prod @3 21600 pixelWidth"/>
+              <v:f eqn="prod @3 21600 pixelHeight"/>
+              <v:f eqn="sum @0 0 1"/>
+              <v:f eqn="prod @6 1 2"/>
+              <v:f eqn="prod @7 21600 pixelWidth"/>
+              <v:f eqn="sum @8 21600 0"/>
+              <v:f eqn="prod @7 21600 pixelHeight"/>
+              <v:f eqn="sum @10 21600 0"/>
+            </v:formulas>
+            <v:path o:extrusionok="f" gradientshapeok="t" o:connecttype="rect"/>
+            <o:lock v:ext="edit" aspectratio="t"/>
+          </v:shapetype>
+          <v:shape id="_x0000_s1027" type="#_x0000_t75" style="position:absolute;margin-left:53.25pt;margin-top:.7pt;width:348pt;height:236.85pt;z-index:251660288;mso-position-horizontal-relative:text;mso-position-vertical-relative:text;mso-width-relative:page;mso-height-relative:page">
+            <v:imagedata r:id="rId6" o:title="2016-04-03 (6)"/>
+          </v:shape>
+        </w:pict>
+      </w:r>
+    </w:p>
+    <w:p>
+      <w:pPr>
+        <w:rPr>
+          <w:lang w:val="en-CA"/>
+        </w:rPr>
+      </w:pPr>
+    </w:p>
+    <w:p>
+      <w:pPr>
+        <w:rPr>
+          <w:lang w:val="en-CA"/>
+        </w:rPr>
+      </w:pPr>
+    </w:p>
+    <w:p>
+      <w:pPr>
+        <w:rPr>
+          <w:lang w:val="en-CA"/>
+        </w:rPr>
+      </w:pPr>
+    </w:p>
+    <w:p>
+      <w:pPr>
+        <w:rPr>
+          <w:lang w:val="en-CA"/>
+        </w:rPr>
+      </w:pPr>
+    </w:p>
+    <w:p>
+      <w:pPr>
+        <w:rPr>
+          <w:lang w:val="en-CA"/>
+        </w:rPr>
+      </w:pPr>
+    </w:p>
+    <w:p>
+      <w:pPr>
+        <w:rPr>
+          <w:lang w:val="en-CA"/>
+        </w:rPr>
+      </w:pPr>
+    </w:p>
+    <w:p>
+      <w:pPr>
+        <w:rPr>
+          <w:lang w:val="en-CA"/>
+        </w:rPr>
+      </w:pPr>
+    </w:p>
+    <w:p>
+      <w:pPr>
+        <w:rPr>
+          <w:lang w:val="en-CA"/>
+        </w:rPr>
+      </w:pPr>
+    </w:p>
+    <w:p>
+      <w:pPr>
+        <w:rPr>
+          <w:lang w:val="en-CA"/>
+        </w:rPr>
+      </w:pPr>
+    </w:p>
+    <w:p>
+      <w:pPr>
+        <w:rPr>
+          <w:lang w:val="en-CA"/>
+        </w:rPr>
+      </w:pPr>
+    </w:p>
+    <w:p>
+      <w:pPr>
+        <w:rPr>
+          <w:lang w:val="en-CA"/>
+        </w:rPr>
+      </w:pPr>
+    </w:p>
+    <w:p>
+      <w:pPr>
+        <w:rPr>
+          <w:lang w:val="en-CA"/>
+        </w:rPr>
+      </w:pPr>
+    </w:p>
+    <w:p>
+      <w:pPr>
+        <w:rPr>
+          <w:lang w:val="en-CA"/>
+        </w:rPr>
+      </w:pPr>
+    </w:p>
+    <w:p>
+      <w:pPr>
+        <w:rPr>
+          <w:lang w:val="en-CA"/>
+        </w:rPr>
+      </w:pPr>
+    </w:p>
+    <w:p>
+      <w:pPr>
+        <w:rPr>
+          <w:lang w:val="en-CA"/>
+        </w:rPr>
+      </w:pPr>
+    </w:p>
+    <w:p>
+      <w:pPr>
+        <w:rPr>
+          <w:lang w:val="en-CA"/>
+        </w:rPr>
+      </w:pPr>
+    </w:p>
+    <w:p>
+      <w:pPr>
+        <w:rPr>
+          <w:lang w:val="en-CA"/>
+        </w:rPr>
+      </w:pPr>
+    </w:p>
+    <w:p>
+      <w:pPr>
+        <w:rPr>
+          <w:lang w:val="en-CA"/>
+        </w:rPr>
+      </w:pPr>
+    </w:p>
+    <w:p>
+      <w:pPr>
+        <w:rPr>
+          <w:lang w:val="en-CA"/>
+        </w:rPr>
+      </w:pPr>
+    </w:p>
+    <w:p>
+      <w:pPr>
+        <w:rPr>
+          <w:lang w:val="en-CA"/>
+        </w:rPr>
+      </w:pPr>
+    </w:p>
+    <w:p>
+      <w:pPr>
+        <w:rPr>
+          <w:lang w:val="en-CA"/>
+        </w:rPr>
+      </w:pPr>
+    </w:p>
+    <w:p>
+      <w:pPr>
+        <w:rPr>
+          <w:lang w:val="en-CA"/>
+        </w:rPr>
+      </w:pPr>
+    </w:p>
+    <w:p>
+      <w:pPr>
+        <w:rPr>
+          <w:lang w:val="en-CA"/>
+        </w:rPr>
+      </w:pPr>
+    </w:p>
+    <w:p>
+      <w:pPr>
+        <w:rPr>
+          <w:lang w:val="en-CA"/>
+        </w:rPr>
+      </w:pPr>
+    </w:p>
+    <w:p>
+      <w:pPr>
+        <w:rPr>
+          <w:lang w:val="en-CA"/>
+        </w:rPr>
+      </w:pPr>
+    </w:p>
+    <w:p>
+      <w:pPr>
+        <w:rPr>
+          <w:lang w:val="en-CA"/>
+        </w:rPr>
+      </w:pPr>
+    </w:p>
+    <w:p>
+      <w:pPr>
+        <w:rPr>
+          <w:lang w:val="en-CA"/>
+        </w:rPr>
+      </w:pPr>
+    </w:p>
+    <w:p>
+      <w:pPr>
+        <w:rPr>
+          <w:lang w:val="en-CA"/>
+        </w:rPr>
+      </w:pPr>
+    </w:p>
+    <w:p>
+      <w:pPr>
+        <w:rPr>
+          <w:lang w:val="en-CA"/>
+        </w:rPr>
+      </w:pPr>
+      <w:r>
+        <w:rPr>
+          <w:lang w:val="en-CA"/>
+        </w:rPr>
+        <w:lastRenderedPageBreak/>
+        <w:t>This will return a pop-up indicating confirmation that the schedule has been saved.</w:t>
+      </w:r>
+    </w:p>
+    <w:p>
+      <w:r>
+        <w:rPr>
+          <w:noProof/>
+        </w:rPr>
+        <w:pict>
+          <v:shape id="_x0000_s1028" type="#_x0000_t75" style="position:absolute;margin-left:122pt;margin-top:7.35pt;width:229.5pt;height:129pt;z-index:251662336;mso-position-horizontal-relative:text;mso-position-vertical-relative:text;mso-width-relative:page;mso-height-relative:page">
+            <v:imagedata r:id="rId7" o:title="2016-04-03 (2)"/>
+          </v:shape>
+        </w:pict>
+      </w:r>
+    </w:p>
+    <w:p/>
+    <w:p/>
+    <w:p/>
+    <w:p/>
+    <w:p/>
+    <w:p/>
+    <w:p/>
+    <w:p/>
+    <w:p/>
     <w:tbl>
       <w:tblPr>
         <w:tblStyle w:val="TableGrid"/>
-        <w:tblpPr w:leftFromText="180" w:rightFromText="180" w:vertAnchor="page" w:horzAnchor="margin" w:tblpY="3211"/>
+        <w:tblpPr w:leftFromText="180" w:rightFromText="180" w:vertAnchor="page" w:horzAnchor="margin" w:tblpY="4621"/>
         <w:tblW w:w="0" w:type="auto"/>
         <w:tblLook w:val="04A0" w:firstRow="1" w:lastRow="0" w:firstColumn="1" w:lastColumn="0" w:noHBand="0" w:noVBand="1"/>
       </w:tblPr>
@@ -65,15 +535,7 @@
                 <w:color w:val="FFFFFF" w:themeColor="background1"/>
                 <w:lang w:val="en-CA"/>
               </w:rPr>
-              <w:t>Save Generated</w:t>
-            </w:r>
-            <w:r>
-              <w:rPr>
-                <w:b/>
-                <w:color w:val="FFFFFF" w:themeColor="background1"/>
-                <w:lang w:val="en-CA"/>
-              </w:rPr>
-              <w:t xml:space="preserve"> Schedules</w:t>
+              <w:t>Save Generated Schedules</w:t>
             </w:r>
           </w:p>
         </w:tc>
@@ -191,13 +653,7 @@
               <w:rPr>
                 <w:lang w:val="en-CA"/>
               </w:rPr>
-              <w:t>11</w:t>
-            </w:r>
-            <w:r>
-              <w:rPr>
-                <w:lang w:val="en-CA"/>
-              </w:rPr>
-              <w:t>.1</w:t>
+              <w:t>11.1</w:t>
             </w:r>
           </w:p>
         </w:tc>
@@ -379,42 +835,695 @@
         </w:tc>
       </w:tr>
     </w:tbl>
-    <w:p>
-      <w:pPr>
-        <w:rPr>
-          <w:lang w:val="en-CA"/>
-        </w:rPr>
-      </w:pPr>
-      <w:r>
-        <w:rPr>
-          <w:lang w:val="en-CA"/>
-        </w:rPr>
-        <w:t>Upon logging in the student can access schedule planner tab. In this tab, one can generate a schedule that adheres to the specifications requested in the preferences list. After having generating th</w:t>
-      </w:r>
-      <w:r>
-        <w:rPr>
-          <w:lang w:val="en-CA"/>
-        </w:rPr>
-        <w:t>e schedule for a specific year and selecting the section of choice, the schedule can be saved with the save schedule button. This will return a pop-up indicating confirmation that the schedule has been saved.</w:t>
-      </w:r>
+    <w:p/>
+    <w:p/>
+    <w:p>
+      <w:pPr>
+        <w:rPr>
+          <w:lang w:val="en-CA"/>
+        </w:rPr>
+      </w:pPr>
+      <w:r>
+        <w:rPr>
+          <w:lang w:val="en-CA"/>
+        </w:rPr>
+        <w:t>Upon logging in the student can ac</w:t>
+      </w:r>
+      <w:r>
+        <w:rPr>
+          <w:lang w:val="en-CA"/>
+        </w:rPr>
+        <w:t>cess the scheduler planner tab.</w:t>
+      </w:r>
+    </w:p>
+    <w:p>
+      <w:pPr>
+        <w:rPr>
+          <w:lang w:val="en-CA"/>
+        </w:rPr>
+      </w:pPr>
+      <w:r>
+        <w:rPr>
+          <w:noProof/>
+          <w:lang w:val="en-CA" w:eastAsia="en-CA"/>
+        </w:rPr>
+        <w:drawing>
+          <wp:anchor distT="0" distB="0" distL="114300" distR="114300" simplePos="0" relativeHeight="251664384" behindDoc="0" locked="0" layoutInCell="1" allowOverlap="1" wp14:anchorId="46FB147E" wp14:editId="294E0B74">
+            <wp:simplePos x="0" y="0"/>
+            <wp:positionH relativeFrom="column">
+              <wp:posOffset>619125</wp:posOffset>
+            </wp:positionH>
+            <wp:positionV relativeFrom="paragraph">
+              <wp:posOffset>88900</wp:posOffset>
+            </wp:positionV>
+            <wp:extent cx="4591050" cy="1910370"/>
+            <wp:effectExtent l="0" t="0" r="0" b="0"/>
+            <wp:wrapNone/>
+            <wp:docPr id="2" name="Picture 2" descr="C:\Users\rswll_000\Documents\Concordia\Semester #3\341 project\2016-04-03.png"/>
+            <wp:cNvGraphicFramePr>
+              <a:graphicFrameLocks xmlns:a="http://schemas.openxmlformats.org/drawingml/2006/main" noChangeAspect="1"/>
+            </wp:cNvGraphicFramePr>
+            <a:graphic xmlns:a="http://schemas.openxmlformats.org/drawingml/2006/main">
+              <a:graphicData uri="http://schemas.openxmlformats.org/drawingml/2006/picture">
+                <pic:pic xmlns:pic="http://schemas.openxmlformats.org/drawingml/2006/picture">
+                  <pic:nvPicPr>
+                    <pic:cNvPr id="0" name="Picture 10" descr="C:\Users\rswll_000\Documents\Concordia\Semester #3\341 project\2016-04-03.png"/>
+                    <pic:cNvPicPr>
+                      <a:picLocks noChangeAspect="1" noChangeArrowheads="1"/>
+                    </pic:cNvPicPr>
+                  </pic:nvPicPr>
+                  <pic:blipFill>
+                    <a:blip r:embed="rId5">
+                      <a:extLst>
+                        <a:ext uri="{28A0092B-C50C-407E-A947-70E740481C1C}">
+                          <a14:useLocalDpi xmlns:a14="http://schemas.microsoft.com/office/drawing/2010/main" val="0"/>
+                        </a:ext>
+                      </a:extLst>
+                    </a:blip>
+                    <a:srcRect/>
+                    <a:stretch>
+                      <a:fillRect/>
+                    </a:stretch>
+                  </pic:blipFill>
+                  <pic:spPr bwMode="auto">
+                    <a:xfrm>
+                      <a:off x="0" y="0"/>
+                      <a:ext cx="4591050" cy="1910370"/>
+                    </a:xfrm>
+                    <a:prstGeom prst="rect">
+                      <a:avLst/>
+                    </a:prstGeom>
+                    <a:noFill/>
+                    <a:ln>
+                      <a:noFill/>
+                    </a:ln>
+                  </pic:spPr>
+                </pic:pic>
+              </a:graphicData>
+            </a:graphic>
+            <wp14:sizeRelH relativeFrom="margin">
+              <wp14:pctWidth>0</wp14:pctWidth>
+            </wp14:sizeRelH>
+            <wp14:sizeRelV relativeFrom="margin">
+              <wp14:pctHeight>0</wp14:pctHeight>
+            </wp14:sizeRelV>
+          </wp:anchor>
+        </w:drawing>
+      </w:r>
+    </w:p>
+    <w:p>
+      <w:pPr>
+        <w:rPr>
+          <w:lang w:val="en-CA"/>
+        </w:rPr>
+      </w:pPr>
+    </w:p>
+    <w:p>
+      <w:pPr>
+        <w:rPr>
+          <w:lang w:val="en-CA"/>
+        </w:rPr>
+      </w:pPr>
+    </w:p>
+    <w:p>
+      <w:pPr>
+        <w:rPr>
+          <w:lang w:val="en-CA"/>
+        </w:rPr>
+      </w:pPr>
+    </w:p>
+    <w:p>
+      <w:pPr>
+        <w:rPr>
+          <w:lang w:val="en-CA"/>
+        </w:rPr>
+      </w:pPr>
+    </w:p>
+    <w:p>
+      <w:pPr>
+        <w:rPr>
+          <w:lang w:val="en-CA"/>
+        </w:rPr>
+      </w:pPr>
+    </w:p>
+    <w:p>
+      <w:pPr>
+        <w:rPr>
+          <w:lang w:val="en-CA"/>
+        </w:rPr>
+      </w:pPr>
+    </w:p>
+    <w:p>
+      <w:pPr>
+        <w:rPr>
+          <w:lang w:val="en-CA"/>
+        </w:rPr>
+      </w:pPr>
+    </w:p>
+    <w:p>
+      <w:pPr>
+        <w:rPr>
+          <w:lang w:val="en-CA"/>
+        </w:rPr>
+      </w:pPr>
+    </w:p>
+    <w:p>
+      <w:pPr>
+        <w:rPr>
+          <w:lang w:val="en-CA"/>
+        </w:rPr>
+      </w:pPr>
+    </w:p>
+    <w:p>
+      <w:pPr>
+        <w:rPr>
+          <w:lang w:val="en-CA"/>
+        </w:rPr>
+      </w:pPr>
+    </w:p>
+    <w:p>
+      <w:pPr>
+        <w:rPr>
+          <w:lang w:val="en-CA"/>
+        </w:rPr>
+      </w:pPr>
+    </w:p>
+    <w:p>
+      <w:pPr>
+        <w:rPr>
+          <w:lang w:val="en-CA"/>
+        </w:rPr>
+      </w:pPr>
+    </w:p>
+    <w:p>
+      <w:pPr>
+        <w:rPr>
+          <w:lang w:val="en-CA"/>
+        </w:rPr>
+      </w:pPr>
+    </w:p>
+    <w:p>
+      <w:pPr>
+        <w:rPr>
+          <w:lang w:val="en-CA"/>
+        </w:rPr>
+      </w:pPr>
+    </w:p>
+    <w:p>
+      <w:pPr>
+        <w:rPr>
+          <w:lang w:val="en-CA"/>
+        </w:rPr>
+      </w:pPr>
+    </w:p>
+    <w:p>
+      <w:pPr>
+        <w:rPr>
+          <w:lang w:val="en-CA"/>
+        </w:rPr>
+      </w:pPr>
+    </w:p>
+    <w:p>
+      <w:pPr>
+        <w:rPr>
+          <w:lang w:val="en-CA"/>
+        </w:rPr>
+      </w:pPr>
+    </w:p>
+    <w:p>
+      <w:pPr>
+        <w:rPr>
+          <w:lang w:val="en-CA"/>
+        </w:rPr>
+      </w:pPr>
+    </w:p>
+    <w:p>
+      <w:pPr>
+        <w:rPr>
+          <w:lang w:val="en-CA"/>
+        </w:rPr>
+      </w:pPr>
+    </w:p>
+    <w:p>
+      <w:pPr>
+        <w:rPr>
+          <w:lang w:val="en-CA"/>
+        </w:rPr>
+      </w:pPr>
+    </w:p>
+    <w:p>
+      <w:pPr>
+        <w:rPr>
+          <w:lang w:val="en-CA"/>
+        </w:rPr>
+      </w:pPr>
+    </w:p>
+    <w:p>
+      <w:pPr>
+        <w:rPr>
+          <w:lang w:val="en-CA"/>
+        </w:rPr>
+      </w:pPr>
+      <w:r>
+        <w:rPr>
+          <w:lang w:val="en-CA"/>
+        </w:rPr>
+        <w:lastRenderedPageBreak/>
+        <w:t>In the operations on the sidebar, there is a view saved schedules option.</w:t>
+      </w:r>
+    </w:p>
+    <w:p>
+      <w:pPr>
+        <w:rPr>
+          <w:lang w:val="en-CA"/>
+        </w:rPr>
+      </w:pPr>
+      <w:r>
+        <w:rPr>
+          <w:noProof/>
+        </w:rPr>
+        <w:pict>
+          <v:shape id="_x0000_s1029" type="#_x0000_t75" style="position:absolute;margin-left:82.2pt;margin-top:8.7pt;width:326.55pt;height:189.75pt;z-index:251666432;mso-position-horizontal-relative:text;mso-position-vertical-relative:text;mso-width-relative:page;mso-height-relative:page">
+            <v:imagedata r:id="rId8" o:title="2016-04-03 (3)"/>
+          </v:shape>
+        </w:pict>
+      </w:r>
+    </w:p>
+    <w:p>
+      <w:pPr>
+        <w:rPr>
+          <w:lang w:val="en-CA"/>
+        </w:rPr>
+      </w:pPr>
+    </w:p>
+    <w:p>
+      <w:pPr>
+        <w:rPr>
+          <w:lang w:val="en-CA"/>
+        </w:rPr>
+      </w:pPr>
+    </w:p>
+    <w:p>
+      <w:pPr>
+        <w:rPr>
+          <w:lang w:val="en-CA"/>
+        </w:rPr>
+      </w:pPr>
+    </w:p>
+    <w:p>
+      <w:pPr>
+        <w:rPr>
+          <w:lang w:val="en-CA"/>
+        </w:rPr>
+      </w:pPr>
+    </w:p>
+    <w:p>
+      <w:pPr>
+        <w:rPr>
+          <w:lang w:val="en-CA"/>
+        </w:rPr>
+      </w:pPr>
+    </w:p>
+    <w:p>
+      <w:pPr>
+        <w:rPr>
+          <w:lang w:val="en-CA"/>
+        </w:rPr>
+      </w:pPr>
+    </w:p>
+    <w:p>
+      <w:pPr>
+        <w:rPr>
+          <w:lang w:val="en-CA"/>
+        </w:rPr>
+      </w:pPr>
+    </w:p>
+    <w:p>
+      <w:pPr>
+        <w:rPr>
+          <w:lang w:val="en-CA"/>
+        </w:rPr>
+      </w:pPr>
+    </w:p>
+    <w:p>
+      <w:pPr>
+        <w:rPr>
+          <w:lang w:val="en-CA"/>
+        </w:rPr>
+      </w:pPr>
+    </w:p>
+    <w:p>
+      <w:pPr>
+        <w:rPr>
+          <w:lang w:val="en-CA"/>
+        </w:rPr>
+      </w:pPr>
+    </w:p>
+    <w:p>
+      <w:pPr>
+        <w:rPr>
+          <w:lang w:val="en-CA"/>
+        </w:rPr>
+      </w:pPr>
+    </w:p>
+    <w:p>
+      <w:pPr>
+        <w:rPr>
+          <w:lang w:val="en-CA"/>
+        </w:rPr>
+      </w:pPr>
+    </w:p>
+    <w:p>
+      <w:pPr>
+        <w:rPr>
+          <w:lang w:val="en-CA"/>
+        </w:rPr>
+      </w:pPr>
+    </w:p>
+    <w:p>
+      <w:pPr>
+        <w:rPr>
+          <w:lang w:val="en-CA"/>
+        </w:rPr>
+      </w:pPr>
+    </w:p>
+    <w:p>
+      <w:pPr>
+        <w:rPr>
+          <w:lang w:val="en-CA"/>
+        </w:rPr>
+      </w:pPr>
+      <w:r>
+        <w:rPr>
+          <w:lang w:val="en-CA"/>
+        </w:rPr>
+        <w:t>Upon clicking this option, a list of all saved schedules will be presented to the student. At this point they</w:t>
+      </w:r>
+      <w:r>
+        <w:rPr>
+          <w:lang w:val="en-CA"/>
+        </w:rPr>
+        <w:t xml:space="preserve"> can view or delete a schedule.</w:t>
+      </w:r>
+    </w:p>
+    <w:p>
+      <w:pPr>
+        <w:rPr>
+          <w:lang w:val="en-CA"/>
+        </w:rPr>
+      </w:pPr>
+      <w:r>
+        <w:rPr>
+          <w:noProof/>
+        </w:rPr>
+        <w:pict>
+          <v:shape id="_x0000_s1030" type="#_x0000_t75" style="position:absolute;margin-left:57.45pt;margin-top:7.35pt;width:375.3pt;height:119.3pt;z-index:251668480;mso-position-horizontal-relative:text;mso-position-vertical-relative:text;mso-width-relative:page;mso-height-relative:page">
+            <v:imagedata r:id="rId9" o:title="2016-04-03 (7)"/>
+          </v:shape>
+        </w:pict>
+      </w:r>
+    </w:p>
+    <w:p>
+      <w:pPr>
+        <w:rPr>
+          <w:lang w:val="en-CA"/>
+        </w:rPr>
+      </w:pPr>
+    </w:p>
+    <w:p>
+      <w:pPr>
+        <w:rPr>
+          <w:lang w:val="en-CA"/>
+        </w:rPr>
+      </w:pPr>
+    </w:p>
+    <w:p>
+      <w:pPr>
+        <w:rPr>
+          <w:lang w:val="en-CA"/>
+        </w:rPr>
+      </w:pPr>
+    </w:p>
+    <w:p>
+      <w:pPr>
+        <w:rPr>
+          <w:lang w:val="en-CA"/>
+        </w:rPr>
+      </w:pPr>
+    </w:p>
+    <w:p>
+      <w:pPr>
+        <w:rPr>
+          <w:lang w:val="en-CA"/>
+        </w:rPr>
+      </w:pPr>
+    </w:p>
+    <w:p>
+      <w:pPr>
+        <w:rPr>
+          <w:lang w:val="en-CA"/>
+        </w:rPr>
+      </w:pPr>
+    </w:p>
+    <w:p>
+      <w:pPr>
+        <w:rPr>
+          <w:lang w:val="en-CA"/>
+        </w:rPr>
+      </w:pPr>
+    </w:p>
+    <w:p>
+      <w:pPr>
+        <w:rPr>
+          <w:lang w:val="en-CA"/>
+        </w:rPr>
+      </w:pPr>
+    </w:p>
+    <w:p>
+      <w:pPr>
+        <w:rPr>
+          <w:lang w:val="en-CA"/>
+        </w:rPr>
+      </w:pPr>
       <w:bookmarkStart w:id="0" w:name="_GoBack"/>
       <w:bookmarkEnd w:id="0"/>
     </w:p>
-    <w:p/>
-    <w:p/>
-    <w:p/>
-    <w:p>
-      <w:pPr>
-        <w:rPr>
-          <w:lang w:val="en-CA"/>
-        </w:rPr>
-      </w:pPr>
-      <w:r>
-        <w:rPr>
-          <w:lang w:val="en-CA"/>
-        </w:rPr>
-        <w:t>Upon logging in the student can access the scheduler planner tab. In the operations on the sidebar, there is a view saved schedules option. Upon clicking this option, a list of all saved schedules will be presented to the student. At this point they can view or delete a schedule. By viewing it, it returns the schedule for the given semester and by deleting it, it removed the schedule from the list of saved schedules.</w:t>
-      </w:r>
+    <w:p>
+      <w:pPr>
+        <w:rPr>
+          <w:lang w:val="en-CA"/>
+        </w:rPr>
+      </w:pPr>
+      <w:r>
+        <w:rPr>
+          <w:lang w:val="en-CA"/>
+        </w:rPr>
+        <w:t>By viewing it, it returns the schedule for the given semester and by deleting it,</w:t>
+      </w:r>
+      <w:r>
+        <w:rPr>
+          <w:lang w:val="en-CA"/>
+        </w:rPr>
+        <w:t xml:space="preserve"> it asks for confirmation then is</w:t>
+      </w:r>
+      <w:r>
+        <w:rPr>
+          <w:lang w:val="en-CA"/>
+        </w:rPr>
+        <w:t xml:space="preserve"> removed the schedule from the list of saved schedules.</w:t>
+      </w:r>
+    </w:p>
+    <w:p>
+      <w:pPr>
+        <w:rPr>
+          <w:lang w:val="en-CA"/>
+        </w:rPr>
+      </w:pPr>
+    </w:p>
+    <w:p>
+      <w:pPr>
+        <w:rPr>
+          <w:lang w:val="en-CA"/>
+        </w:rPr>
+      </w:pPr>
+      <w:r>
+        <w:rPr>
+          <w:noProof/>
+        </w:rPr>
+        <w:pict>
+          <v:shape id="_x0000_s1031" type="#_x0000_t75" style="position:absolute;margin-left:51pt;margin-top:.2pt;width:385.5pt;height:168.05pt;z-index:251670528;mso-position-horizontal-relative:text;mso-position-vertical-relative:text;mso-width-relative:page;mso-height-relative:page">
+            <v:imagedata r:id="rId10" o:title="2016-04-03 (5)"/>
+          </v:shape>
+        </w:pict>
+      </w:r>
+    </w:p>
+    <w:p>
+      <w:pPr>
+        <w:rPr>
+          <w:lang w:val="en-CA"/>
+        </w:rPr>
+      </w:pPr>
+    </w:p>
+    <w:p>
+      <w:pPr>
+        <w:rPr>
+          <w:lang w:val="en-CA"/>
+        </w:rPr>
+      </w:pPr>
+    </w:p>
+    <w:p>
+      <w:pPr>
+        <w:rPr>
+          <w:lang w:val="en-CA"/>
+        </w:rPr>
+      </w:pPr>
+    </w:p>
+    <w:p>
+      <w:pPr>
+        <w:rPr>
+          <w:lang w:val="en-CA"/>
+        </w:rPr>
+      </w:pPr>
+    </w:p>
+    <w:p>
+      <w:pPr>
+        <w:rPr>
+          <w:lang w:val="en-CA"/>
+        </w:rPr>
+      </w:pPr>
+    </w:p>
+    <w:p>
+      <w:pPr>
+        <w:rPr>
+          <w:lang w:val="en-CA"/>
+        </w:rPr>
+      </w:pPr>
+    </w:p>
+    <w:p>
+      <w:pPr>
+        <w:rPr>
+          <w:lang w:val="en-CA"/>
+        </w:rPr>
+      </w:pPr>
+    </w:p>
+    <w:p>
+      <w:pPr>
+        <w:rPr>
+          <w:lang w:val="en-CA"/>
+        </w:rPr>
+      </w:pPr>
+    </w:p>
+    <w:p>
+      <w:pPr>
+        <w:rPr>
+          <w:lang w:val="en-CA"/>
+        </w:rPr>
+      </w:pPr>
+    </w:p>
+    <w:p>
+      <w:pPr>
+        <w:rPr>
+          <w:lang w:val="en-CA"/>
+        </w:rPr>
+      </w:pPr>
+    </w:p>
+    <w:p>
+      <w:pPr>
+        <w:rPr>
+          <w:lang w:val="en-CA"/>
+        </w:rPr>
+      </w:pPr>
+    </w:p>
+    <w:p>
+      <w:pPr>
+        <w:rPr>
+          <w:lang w:val="en-CA"/>
+        </w:rPr>
+      </w:pPr>
+    </w:p>
+    <w:p>
+      <w:pPr>
+        <w:rPr>
+          <w:lang w:val="en-CA"/>
+        </w:rPr>
+      </w:pPr>
+    </w:p>
+    <w:p>
+      <w:pPr>
+        <w:rPr>
+          <w:lang w:val="en-CA"/>
+        </w:rPr>
+      </w:pPr>
+    </w:p>
+    <w:p>
+      <w:pPr>
+        <w:rPr>
+          <w:lang w:val="en-CA"/>
+        </w:rPr>
+      </w:pPr>
+    </w:p>
+    <w:p>
+      <w:pPr>
+        <w:rPr>
+          <w:lang w:val="en-CA"/>
+        </w:rPr>
+      </w:pPr>
+    </w:p>
+    <w:p>
+      <w:pPr>
+        <w:rPr>
+          <w:lang w:val="en-CA"/>
+        </w:rPr>
+      </w:pPr>
+    </w:p>
+    <w:p>
+      <w:pPr>
+        <w:rPr>
+          <w:lang w:val="en-CA"/>
+        </w:rPr>
+      </w:pPr>
+    </w:p>
+    <w:p>
+      <w:pPr>
+        <w:rPr>
+          <w:lang w:val="en-CA"/>
+        </w:rPr>
+      </w:pPr>
+    </w:p>
+    <w:p>
+      <w:pPr>
+        <w:rPr>
+          <w:lang w:val="en-CA"/>
+        </w:rPr>
+      </w:pPr>
+    </w:p>
+    <w:p>
+      <w:pPr>
+        <w:rPr>
+          <w:lang w:val="en-CA"/>
+        </w:rPr>
+      </w:pPr>
+    </w:p>
+    <w:p>
+      <w:pPr>
+        <w:rPr>
+          <w:lang w:val="en-CA"/>
+        </w:rPr>
+      </w:pPr>
+    </w:p>
+    <w:p>
+      <w:pPr>
+        <w:rPr>
+          <w:lang w:val="en-CA"/>
+        </w:rPr>
+      </w:pPr>
+    </w:p>
+    <w:p>
+      <w:pPr>
+        <w:rPr>
+          <w:lang w:val="en-CA"/>
+        </w:rPr>
+      </w:pPr>
     </w:p>
     <w:p/>
     <w:tbl>
